--- a/labs/lab17/report/report.docx
+++ b/labs/lab17/report/report.docx
@@ -769,7 +769,7 @@
         <w:t xml:space="preserve"> </w:t>
       </w:r>
       <w:r>
-        <w:t xml:space="preserve">занимают по 1 каналу, а зявка типа</w:t>
+        <w:t xml:space="preserve">занимают по 1 каналу, а заявка типа</w:t>
       </w:r>
       <w:r>
         <w:t xml:space="preserve"> </w:t>
@@ -1019,7 +1019,7 @@
         <w:pStyle w:val="BodyText"/>
       </w:pPr>
       <w:r>
-        <w:t xml:space="preserve">Загрузка системы составялет</w:t>
+        <w:t xml:space="preserve">Загрузка системы составляет</w:t>
       </w:r>
       <w:r>
         <w:t xml:space="preserve"> </w:t>
@@ -1249,7 +1249,7 @@
         <w:t xml:space="preserve"> </w:t>
       </w:r>
       <w:r>
-        <w:t xml:space="preserve">для перехода к посдаке в случае, если ВПП свободна</w:t>
+        <w:t xml:space="preserve">для перехода к посадке в случае, если ВПП свободна</w:t>
       </w:r>
       <w:r>
         <w:t xml:space="preserve">[3]</w:t>
@@ -1598,23 +1598,7 @@
         <w:pStyle w:val="BodyText"/>
       </w:pPr>
       <w:r>
-        <w:t xml:space="preserve">В резултате:</w:t>
-      </w:r>
-    </w:p>
-    <w:p>
-      <w:pPr>
-        <w:pStyle w:val="BodyText"/>
-      </w:pPr>
-      <w:r>
-        <w:t xml:space="preserve">– Я выполнила моделирование работы аэропорта в течение суток (24 часа * 60 минут = 1440);</w:t>
-      </w:r>
-    </w:p>
-    <w:p>
-      <w:pPr>
-        <w:pStyle w:val="BodyText"/>
-      </w:pPr>
-      <w:r>
-        <w:t xml:space="preserve">– Количество самолётов, которые взлетели - 143</w:t>
+        <w:t xml:space="preserve">В результате:</w:t>
       </w:r>
     </w:p>
     <w:p>
@@ -1625,7 +1609,7 @@
         </w:numPr>
       </w:pPr>
       <w:r>
-        <w:t xml:space="preserve">Количество самолётов, которые сели - 144</w:t>
+        <w:t xml:space="preserve">Я выполнила моделирование работы аэропорта в течение суток (24 часа * 60 минут = 1440);</w:t>
       </w:r>
     </w:p>
     <w:p>
@@ -1636,6 +1620,28 @@
         </w:numPr>
       </w:pPr>
       <w:r>
+        <w:t xml:space="preserve">Количество самолётов, которые взлетели - 143</w:t>
+      </w:r>
+    </w:p>
+    <w:p>
+      <w:pPr>
+        <w:numPr>
+          <w:ilvl w:val="0"/>
+          <w:numId w:val="1004"/>
+        </w:numPr>
+      </w:pPr>
+      <w:r>
+        <w:t xml:space="preserve">Количество самолётов, которые сели - 144</w:t>
+      </w:r>
+    </w:p>
+    <w:p>
+      <w:pPr>
+        <w:numPr>
+          <w:ilvl w:val="0"/>
+          <w:numId w:val="1004"/>
+        </w:numPr>
+      </w:pPr>
+      <w:r>
         <w:t xml:space="preserve">Количество самолётов, которые были направлены на запасной аэродром - 0, именно поэтому одноканальное устройство</w:t>
       </w:r>
       <w:r>
@@ -1671,10 +1677,13 @@
     </w:p>
     <w:p>
       <w:pPr>
-        <w:pStyle w:val="FirstParagraph"/>
-      </w:pPr>
-      <w:r>
-        <w:t xml:space="preserve">– Коэффициент загрузки взлетно-посадочной полосы - 0.399</w:t>
+        <w:numPr>
+          <w:ilvl w:val="0"/>
+          <w:numId w:val="1004"/>
+        </w:numPr>
+      </w:pPr>
+      <w:r>
+        <w:t xml:space="preserve">Коэффициент загрузки взлетно-посадочной полосы - 0.399</w:t>
       </w:r>
     </w:p>
     <w:bookmarkEnd w:id="52"/>
